--- a/MapAlgebraZonalGlobal.docx
+++ b/MapAlgebraZonalGlobal.docx
@@ -42,6 +42,8 @@
         </w:rPr>
         <w:t xml:space="preserve"> Operations</w:t>
       </w:r>
+      <w:bookmarkStart w:id="0" w:name="_GoBack"/>
+      <w:bookmarkEnd w:id="0"/>
       <w:r>
         <w:pict>
           <v:rect id="_x0000_i1025" style="width:0;height:.75pt" o:hralign="center" o:hrstd="t" o:hrnoshade="t" o:hr="t" fillcolor="#ccc" stroked="f"/>
@@ -253,8 +255,6 @@
                 <w:t>.zip</w:t>
               </w:r>
             </w:hyperlink>
-            <w:bookmarkStart w:id="0" w:name="_GoBack"/>
-            <w:bookmarkEnd w:id="0"/>
             <w:r>
               <w:rPr>
                 <w:rFonts w:eastAsia="Times New Roman" w:cs="Arial"/>
@@ -812,6 +812,7 @@
         <w:rPr>
           <w:noProof/>
         </w:rPr>
+        <w:lastRenderedPageBreak/>
         <w:drawing>
           <wp:inline distT="0" distB="0" distL="0" distR="0">
             <wp:extent cx="5334744" cy="2305372"/>
@@ -1036,6 +1037,7 @@
         <w:pStyle w:val="Instructions-GIS"/>
       </w:pPr>
       <w:r>
+        <w:lastRenderedPageBreak/>
         <w:t xml:space="preserve">  </w:t>
       </w:r>
       <w:r>
@@ -1212,6 +1214,58 @@
       </w:r>
       <w:proofErr w:type="spellEnd"/>
       <w:r>
+        <w:t>.</w:t>
+      </w:r>
+    </w:p>
+    <w:p>
+      <w:pPr>
+        <w:pStyle w:val="Instructions-GIS"/>
+        <w:rPr>
+          <w:color w:val="C00000"/>
+        </w:rPr>
+      </w:pPr>
+      <w:r>
+        <w:rPr>
+          <w:color w:val="C00000"/>
+        </w:rPr>
+        <w:t xml:space="preserve">Note that the mask option </w:t>
+      </w:r>
+      <w:r>
+        <w:rPr>
+          <w:color w:val="C00000"/>
+        </w:rPr>
+        <w:t>will</w:t>
+      </w:r>
+      <w:r>
+        <w:rPr>
+          <w:color w:val="C00000"/>
+        </w:rPr>
+        <w:t xml:space="preserve"> restrict the input points to the extent defined by the mask, this is not a problem here since the mask encompasses all the points. However, if input points are outside of the mask, it’s best to leave the mask field blank and clip the Euclidean distance raster output using the </w:t>
+      </w:r>
+      <w:r>
+        <w:rPr>
+          <w:b/>
+          <w:color w:val="C00000"/>
+        </w:rPr>
+        <w:t>Extract by Mask</w:t>
+      </w:r>
+      <w:r>
+        <w:rPr>
+          <w:color w:val="C00000"/>
+        </w:rPr>
+        <w:t xml:space="preserve"> tool under </w:t>
+      </w:r>
+      <w:r>
+        <w:rPr>
+          <w:b/>
+          <w:color w:val="C00000"/>
+        </w:rPr>
+        <w:t>Spatial analyst &gt;&gt; Extraction</w:t>
+      </w:r>
+      <w:r>
+        <w:rPr>
+          <w:color w:val="C00000"/>
+        </w:rPr>
         <w:t>.</w:t>
       </w:r>
     </w:p>
@@ -1284,7 +1338,11 @@
         <w:t>closest</w:t>
       </w:r>
       <w:r>
-        <w:t xml:space="preserve"> Walmart. Note that the distance units are those of the map or layer coordinate system. Also note that the Euclidian distance is sensitive to the coordinate system used (i.e. you should choose a </w:t>
+        <w:t xml:space="preserve"> Walmart. Note that the distance units are those of the map or layer coordinate system. </w:t>
+      </w:r>
+      <w:r>
+        <w:lastRenderedPageBreak/>
+        <w:t xml:space="preserve">Also note that the Euclidian distance is sensitive to the coordinate system used (i.e. you should choose a </w:t>
       </w:r>
       <w:r>
         <w:t>one</w:t>
@@ -1697,6 +1755,7 @@
         <w:rPr>
           <w:rFonts w:cstheme="minorHAnsi"/>
         </w:rPr>
+        <w:lastRenderedPageBreak/>
         <w:t xml:space="preserve"> </w:t>
       </w:r>
       <w:r>
@@ -2001,6 +2060,7 @@
         <w:rPr>
           <w:rFonts w:cstheme="minorHAnsi"/>
         </w:rPr>
+        <w:lastRenderedPageBreak/>
         <w:t xml:space="preserve">In the next step, you will learn how to summarize pixel values </w:t>
       </w:r>
       <w:r>
@@ -2269,6 +2329,7 @@
         <w:rPr>
           <w:b/>
         </w:rPr>
+        <w:lastRenderedPageBreak/>
         <w:t>Right-click</w:t>
       </w:r>
       <w:r>
@@ -4561,7 +4622,7 @@
 </file>
 
 <file path=customXml/itemProps2.xml><?xml version="1.0" encoding="utf-8"?>
-<ds:datastoreItem xmlns:ds="http://schemas.openxmlformats.org/officeDocument/2006/customXml" ds:itemID="{0461259E-8A78-4786-B851-63AA7AA0F0CC}">
+<ds:datastoreItem xmlns:ds="http://schemas.openxmlformats.org/officeDocument/2006/customXml" ds:itemID="{6AC7A23D-71E9-4C3A-9730-3D0D0809981F}">
   <ds:schemaRefs>
     <ds:schemaRef ds:uri="http://schemas.openxmlformats.org/officeDocument/2006/bibliography"/>
   </ds:schemaRefs>

--- a/MapAlgebraZonalGlobal.docx
+++ b/MapAlgebraZonalGlobal.docx
@@ -42,8 +42,6 @@
         </w:rPr>
         <w:t xml:space="preserve"> Operations</w:t>
       </w:r>
-      <w:bookmarkStart w:id="0" w:name="_GoBack"/>
-      <w:bookmarkEnd w:id="0"/>
       <w:r>
         <w:pict>
           <v:rect id="_x0000_i1025" style="width:0;height:.75pt" o:hralign="center" o:hrstd="t" o:hrnoshade="t" o:hr="t" fillcolor="#ccc" stroked="f"/>
@@ -369,7 +367,7 @@
         </w:pict>
       </w:r>
     </w:p>
-    <w:bookmarkStart w:id="1" w:name="_Toc286147277" w:displacedByCustomXml="next"/>
+    <w:bookmarkStart w:id="0" w:name="_Toc286147277" w:displacedByCustomXml="next"/>
     <w:sdt>
       <w:sdtPr>
         <w:rPr>
@@ -423,7 +421,7 @@
           <w:r>
             <w:fldChar w:fldCharType="separate"/>
           </w:r>
-          <w:hyperlink w:anchor="_Toc490204579" w:history="1">
+          <w:hyperlink w:anchor="_Toc503868363" w:history="1">
             <w:r>
               <w:rPr>
                 <w:rStyle w:val="Hyperlink"/>
@@ -466,7 +464,7 @@
                 <w:noProof/>
                 <w:webHidden/>
               </w:rPr>
-              <w:instrText xml:space="preserve"> PAGEREF _Toc490204579 \h </w:instrText>
+              <w:instrText xml:space="preserve"> PAGEREF _Toc503868363 \h </w:instrText>
             </w:r>
             <w:r>
               <w:rPr>
@@ -487,6 +485,94 @@
                 <w:webHidden/>
               </w:rPr>
               <w:t>1</w:t>
+            </w:r>
+            <w:r>
+              <w:rPr>
+                <w:noProof/>
+                <w:webHidden/>
+              </w:rPr>
+              <w:fldChar w:fldCharType="end"/>
+            </w:r>
+          </w:hyperlink>
+          <w:bookmarkStart w:id="1" w:name="_GoBack"/>
+          <w:bookmarkEnd w:id="1"/>
+        </w:p>
+        <w:p>
+          <w:pPr>
+            <w:pStyle w:val="TOC1"/>
+            <w:tabs>
+              <w:tab w:val="left" w:pos="1100"/>
+              <w:tab w:val="right" w:leader="dot" w:pos="9350"/>
+            </w:tabs>
+            <w:rPr>
+              <w:rFonts w:asciiTheme="minorHAnsi" w:eastAsiaTheme="minorEastAsia" w:hAnsiTheme="minorHAnsi"/>
+              <w:noProof/>
+              <w:sz w:val="22"/>
+            </w:rPr>
+          </w:pPr>
+          <w:hyperlink w:anchor="_Toc503868364" w:history="1">
+            <w:r>
+              <w:rPr>
+                <w:rStyle w:val="Hyperlink"/>
+                <w:noProof/>
+              </w:rPr>
+              <w:t>Step 2:</w:t>
+            </w:r>
+            <w:r>
+              <w:rPr>
+                <w:rFonts w:asciiTheme="minorHAnsi" w:eastAsiaTheme="minorEastAsia" w:hAnsiTheme="minorHAnsi"/>
+                <w:noProof/>
+                <w:sz w:val="22"/>
+              </w:rPr>
+              <w:tab/>
+            </w:r>
+            <w:r>
+              <w:rPr>
+                <w:rStyle w:val="Hyperlink"/>
+                <w:noProof/>
+              </w:rPr>
+              <w:t>Distance to the closest Walmart</w:t>
+            </w:r>
+            <w:r>
+              <w:rPr>
+                <w:noProof/>
+                <w:webHidden/>
+              </w:rPr>
+              <w:tab/>
+            </w:r>
+            <w:r>
+              <w:rPr>
+                <w:noProof/>
+                <w:webHidden/>
+              </w:rPr>
+              <w:fldChar w:fldCharType="begin"/>
+            </w:r>
+            <w:r>
+              <w:rPr>
+                <w:noProof/>
+                <w:webHidden/>
+              </w:rPr>
+              <w:instrText xml:space="preserve"> PAGEREF _Toc503868364 \h </w:instrText>
+            </w:r>
+            <w:r>
+              <w:rPr>
+                <w:noProof/>
+                <w:webHidden/>
+              </w:rPr>
+            </w:r>
+            <w:r>
+              <w:rPr>
+                <w:noProof/>
+                <w:webHidden/>
+              </w:rPr>
+              <w:fldChar w:fldCharType="separate"/>
+            </w:r>
+            <w:r>
+              <w:rPr>
+                <w:noProof/>
+                <w:webHidden/>
+              </w:rPr>
+              <w:t>2</w:t>
             </w:r>
             <w:r>
               <w:rPr>
@@ -510,13 +596,13 @@
               <w:sz w:val="22"/>
             </w:rPr>
           </w:pPr>
-          <w:hyperlink w:anchor="_Toc490204580" w:history="1">
+          <w:hyperlink w:anchor="_Toc503868365" w:history="1">
             <w:r>
               <w:rPr>
                 <w:rStyle w:val="Hyperlink"/>
                 <w:noProof/>
               </w:rPr>
-              <w:t>Step 2:</w:t>
+              <w:t>Step 3:</w:t>
             </w:r>
             <w:r>
               <w:rPr>
@@ -531,7 +617,7 @@
                 <w:rStyle w:val="Hyperlink"/>
                 <w:noProof/>
               </w:rPr>
-              <w:t>Distance to the closest Walmat</w:t>
+              <w:t>Reclassifying raster cells</w:t>
             </w:r>
             <w:r>
               <w:rPr>
@@ -552,7 +638,7 @@
                 <w:noProof/>
                 <w:webHidden/>
               </w:rPr>
-              <w:instrText xml:space="preserve"> PAGEREF _Toc490204580 \h </w:instrText>
+              <w:instrText xml:space="preserve"> PAGEREF _Toc503868365 \h </w:instrText>
             </w:r>
             <w:r>
               <w:rPr>
@@ -572,7 +658,7 @@
                 <w:noProof/>
                 <w:webHidden/>
               </w:rPr>
-              <w:t>2</w:t>
+              <w:t>4</w:t>
             </w:r>
             <w:r>
               <w:rPr>
@@ -596,13 +682,13 @@
               <w:sz w:val="22"/>
             </w:rPr>
           </w:pPr>
-          <w:hyperlink w:anchor="_Toc490204581" w:history="1">
+          <w:hyperlink w:anchor="_Toc503868366" w:history="1">
             <w:r>
               <w:rPr>
                 <w:rStyle w:val="Hyperlink"/>
                 <w:noProof/>
               </w:rPr>
-              <w:t>Step 3:</w:t>
+              <w:t>Step 4:</w:t>
             </w:r>
             <w:r>
               <w:rPr>
@@ -617,7 +703,7 @@
                 <w:rStyle w:val="Hyperlink"/>
                 <w:noProof/>
               </w:rPr>
-              <w:t>Reclassifying raster cells</w:t>
+              <w:t>Computing zonal statistics by state</w:t>
             </w:r>
             <w:r>
               <w:rPr>
@@ -638,7 +724,7 @@
                 <w:noProof/>
                 <w:webHidden/>
               </w:rPr>
-              <w:instrText xml:space="preserve"> PAGEREF _Toc490204581 \h </w:instrText>
+              <w:instrText xml:space="preserve"> PAGEREF _Toc503868366 \h </w:instrText>
             </w:r>
             <w:r>
               <w:rPr>
@@ -658,93 +744,7 @@
                 <w:noProof/>
                 <w:webHidden/>
               </w:rPr>
-              <w:t>4</w:t>
-            </w:r>
-            <w:r>
-              <w:rPr>
-                <w:noProof/>
-                <w:webHidden/>
-              </w:rPr>
-              <w:fldChar w:fldCharType="end"/>
-            </w:r>
-          </w:hyperlink>
-        </w:p>
-        <w:p>
-          <w:pPr>
-            <w:pStyle w:val="TOC1"/>
-            <w:tabs>
-              <w:tab w:val="left" w:pos="1100"/>
-              <w:tab w:val="right" w:leader="dot" w:pos="9350"/>
-            </w:tabs>
-            <w:rPr>
-              <w:rFonts w:asciiTheme="minorHAnsi" w:eastAsiaTheme="minorEastAsia" w:hAnsiTheme="minorHAnsi"/>
-              <w:noProof/>
-              <w:sz w:val="22"/>
-            </w:rPr>
-          </w:pPr>
-          <w:hyperlink w:anchor="_Toc490204582" w:history="1">
-            <w:r>
-              <w:rPr>
-                <w:rStyle w:val="Hyperlink"/>
-                <w:noProof/>
-              </w:rPr>
-              <w:t>Step 4:</w:t>
-            </w:r>
-            <w:r>
-              <w:rPr>
-                <w:rFonts w:asciiTheme="minorHAnsi" w:eastAsiaTheme="minorEastAsia" w:hAnsiTheme="minorHAnsi"/>
-                <w:noProof/>
-                <w:sz w:val="22"/>
-              </w:rPr>
-              <w:tab/>
-            </w:r>
-            <w:r>
-              <w:rPr>
-                <w:rStyle w:val="Hyperlink"/>
-                <w:noProof/>
-              </w:rPr>
-              <w:t>Computing zonal statistics by state</w:t>
-            </w:r>
-            <w:r>
-              <w:rPr>
-                <w:noProof/>
-                <w:webHidden/>
-              </w:rPr>
-              <w:tab/>
-            </w:r>
-            <w:r>
-              <w:rPr>
-                <w:noProof/>
-                <w:webHidden/>
-              </w:rPr>
-              <w:fldChar w:fldCharType="begin"/>
-            </w:r>
-            <w:r>
-              <w:rPr>
-                <w:noProof/>
-                <w:webHidden/>
-              </w:rPr>
-              <w:instrText xml:space="preserve"> PAGEREF _Toc490204582 \h </w:instrText>
-            </w:r>
-            <w:r>
-              <w:rPr>
-                <w:noProof/>
-                <w:webHidden/>
-              </w:rPr>
-            </w:r>
-            <w:r>
-              <w:rPr>
-                <w:noProof/>
-                <w:webHidden/>
-              </w:rPr>
-              <w:fldChar w:fldCharType="separate"/>
-            </w:r>
-            <w:r>
-              <w:rPr>
-                <w:noProof/>
-                <w:webHidden/>
-              </w:rPr>
-              <w:t>5</w:t>
+              <w:t>6</w:t>
             </w:r>
             <w:r>
               <w:rPr>
@@ -773,7 +773,7 @@
           <v:rect id="_x0000_i1027" style="width:0;height:.75pt" o:hralign="center" o:hrstd="t" o:hrnoshade="t" o:hr="t" fillcolor="#ccc" stroked="f"/>
         </w:pict>
       </w:r>
-      <w:bookmarkEnd w:id="1"/>
+      <w:bookmarkEnd w:id="0"/>
     </w:p>
     <w:p>
       <w:pPr>
@@ -782,7 +782,7 @@
           <w:rFonts w:ascii="Helvetica" w:hAnsi="Helvetica" w:cs="Helvetica"/>
         </w:rPr>
       </w:pPr>
-      <w:bookmarkStart w:id="2" w:name="_Toc490204579"/>
+      <w:bookmarkStart w:id="2" w:name="_Toc503868363"/>
       <w:r>
         <w:t>Open the map document</w:t>
       </w:r>
@@ -866,11 +866,9 @@
       <w:r>
         <w:t xml:space="preserve"> The goal will be to explore the average distances to the closest Walmart stores </w:t>
       </w:r>
-      <w:proofErr w:type="spellStart"/>
-      <w:r>
-        <w:t>nation wide</w:t>
-      </w:r>
-      <w:proofErr w:type="spellEnd"/>
+      <w:r>
+        <w:t>nationwide</w:t>
+      </w:r>
       <w:r>
         <w:t xml:space="preserve"> and </w:t>
       </w:r>
@@ -892,16 +890,14 @@
       <w:pPr>
         <w:pStyle w:val="Stepheader-GIS"/>
       </w:pPr>
-      <w:bookmarkStart w:id="3" w:name="_Toc490204580"/>
+      <w:bookmarkStart w:id="3" w:name="_Toc503868364"/>
       <w:r>
         <w:t xml:space="preserve">Distance to the closest </w:t>
       </w:r>
-      <w:proofErr w:type="spellStart"/>
-      <w:r>
-        <w:t>Walmat</w:t>
+      <w:r>
+        <w:t>Walmart</w:t>
       </w:r>
       <w:bookmarkEnd w:id="3"/>
-      <w:proofErr w:type="spellEnd"/>
     </w:p>
     <w:p>
       <w:pPr>
@@ -910,11 +906,9 @@
       <w:r>
         <w:t xml:space="preserve">Create a Euclidean distance raster from the </w:t>
       </w:r>
-      <w:proofErr w:type="spellStart"/>
-      <w:r>
-        <w:t>WalMart</w:t>
-      </w:r>
-      <w:proofErr w:type="spellEnd"/>
+      <w:r>
+        <w:t>Walmart</w:t>
+      </w:r>
       <w:r>
         <w:t xml:space="preserve"> point locations. Use the </w:t>
       </w:r>
@@ -1385,7 +1379,7 @@
       <w:pPr>
         <w:pStyle w:val="Stepheader-GIS"/>
       </w:pPr>
-      <w:bookmarkStart w:id="4" w:name="_Toc490204581"/>
+      <w:bookmarkStart w:id="4" w:name="_Toc503868365"/>
       <w:r>
         <w:t>Reclassifying raster cells</w:t>
       </w:r>
@@ -2094,7 +2088,7 @@
       <w:pPr>
         <w:pStyle w:val="Stepheader-GIS"/>
       </w:pPr>
-      <w:bookmarkStart w:id="5" w:name="_Toc490204582"/>
+      <w:bookmarkStart w:id="5" w:name="_Toc503868366"/>
       <w:r>
         <w:t>Computing zonal s</w:t>
       </w:r>
@@ -2578,7 +2572,7 @@
           <w:tag w:val=""/>
           <w:id w:val="96376926"/>
           <w:dataBinding w:prefixMappings="xmlns:ns0='http://schemas.microsoft.com/office/2006/coverPageProps' " w:xpath="/ns0:CoverPageProperties[1]/ns0:PublishDate[1]" w:storeItemID="{55AF091B-3C7A-41E3-B477-F2FDAA23CFDA}"/>
-          <w:date w:fullDate="2017-08-11T00:00:00Z">
+          <w:date w:fullDate="2018-01-16T00:00:00Z">
             <w:dateFormat w:val="M/d/yyyy"/>
             <w:lid w:val="en-US"/>
             <w:storeMappedDataAs w:val="dateTime"/>
@@ -2594,7 +2588,7 @@
               <w:sz w:val="20"/>
               <w:szCs w:val="20"/>
             </w:rPr>
-            <w:t>8/11/2017</w:t>
+            <w:t>1/16/2018</w:t>
           </w:r>
         </w:sdtContent>
       </w:sdt>
@@ -4600,7 +4594,7 @@
 
 <file path=customXml/item1.xml><?xml version="1.0" encoding="utf-8"?>
 <CoverPageProperties xmlns="http://schemas.microsoft.com/office/2006/coverPageProps">
-  <PublishDate>2017-08-11T00:00:00</PublishDate>
+  <PublishDate>2018-01-16T00:00:00</PublishDate>
   <Abstract/>
   <CompanyAddress/>
   <CompanyPhone/>
@@ -4622,7 +4616,7 @@
 </file>
 
 <file path=customXml/itemProps2.xml><?xml version="1.0" encoding="utf-8"?>
-<ds:datastoreItem xmlns:ds="http://schemas.openxmlformats.org/officeDocument/2006/customXml" ds:itemID="{6AC7A23D-71E9-4C3A-9730-3D0D0809981F}">
+<ds:datastoreItem xmlns:ds="http://schemas.openxmlformats.org/officeDocument/2006/customXml" ds:itemID="{BA099994-585D-4CCA-A837-CB94466F782D}">
   <ds:schemaRefs>
     <ds:schemaRef ds:uri="http://schemas.openxmlformats.org/officeDocument/2006/bibliography"/>
   </ds:schemaRefs>

--- a/MapAlgebraZonalGlobal.docx
+++ b/MapAlgebraZonalGlobal.docx
@@ -94,7 +94,6 @@
               </w:rPr>
               <w:t xml:space="preserve">Create a folder called </w:t>
             </w:r>
-            <w:proofErr w:type="spellStart"/>
             <w:r>
               <w:rPr>
                 <w:rFonts w:eastAsia="Times New Roman" w:cs="Arial"/>
@@ -115,7 +114,6 @@
               </w:rPr>
               <w:t>Zonal</w:t>
             </w:r>
-            <w:proofErr w:type="spellEnd"/>
             <w:r>
               <w:rPr>
                 <w:rFonts w:eastAsia="Times New Roman" w:cs="Arial"/>
@@ -132,9 +130,8 @@
                 <w:sz w:val="20"/>
                 <w:szCs w:val="20"/>
               </w:rPr>
-              <w:t xml:space="preserve"> </w:t>
-            </w:r>
-            <w:proofErr w:type="spellStart"/>
+              <w:t xml:space="preserve"> MapAlgebra</w:t>
+            </w:r>
             <w:r>
               <w:rPr>
                 <w:rFonts w:eastAsia="Times New Roman" w:cs="Arial"/>
@@ -142,18 +139,8 @@
                 <w:sz w:val="20"/>
                 <w:szCs w:val="20"/>
               </w:rPr>
-              <w:t>MapAlgebra</w:t>
-            </w:r>
-            <w:r>
-              <w:rPr>
-                <w:rFonts w:eastAsia="Times New Roman" w:cs="Arial"/>
-                <w:color w:val="000000"/>
-                <w:sz w:val="20"/>
-                <w:szCs w:val="20"/>
-              </w:rPr>
               <w:t>Zonal</w:t>
             </w:r>
-            <w:proofErr w:type="spellEnd"/>
             <w:r>
               <w:rPr>
                 <w:rFonts w:eastAsia="Times New Roman" w:cs="Arial"/>
@@ -262,7 +249,6 @@
               </w:rPr>
               <w:t xml:space="preserve"> data for this exercise and extract the files to your newly created </w:t>
             </w:r>
-            <w:proofErr w:type="spellStart"/>
             <w:r>
               <w:rPr>
                 <w:rFonts w:eastAsia="Times New Roman" w:cs="Arial"/>
@@ -281,7 +267,6 @@
               </w:rPr>
               <w:t>Zonal</w:t>
             </w:r>
-            <w:proofErr w:type="spellEnd"/>
             <w:r>
               <w:rPr>
                 <w:rFonts w:eastAsia="Times New Roman" w:cs="Arial"/>
@@ -344,20 +329,7 @@
         <w:t>.</w:t>
       </w:r>
       <w:r>
-        <w:t xml:space="preserve"> Also, all output files should be saved in the current project folder (i.e. </w:t>
-      </w:r>
-      <w:proofErr w:type="gramStart"/>
-      <w:r>
-        <w:t>./</w:t>
-      </w:r>
-      <w:proofErr w:type="spellStart"/>
-      <w:proofErr w:type="gramEnd"/>
-      <w:r>
-        <w:t>MapAlgebraZonal</w:t>
-      </w:r>
-      <w:proofErr w:type="spellEnd"/>
-      <w:r>
-        <w:t>).</w:t>
+        <w:t xml:space="preserve"> Also, all output files should be saved in the current project folder (i.e. ./MapAlgebraZonal).</w:t>
       </w:r>
     </w:p>
     <w:p>
@@ -494,8 +466,6 @@
               <w:fldChar w:fldCharType="end"/>
             </w:r>
           </w:hyperlink>
-          <w:bookmarkStart w:id="1" w:name="_GoBack"/>
-          <w:bookmarkEnd w:id="1"/>
         </w:p>
         <w:p>
           <w:pPr>
@@ -782,11 +752,11 @@
           <w:rFonts w:ascii="Helvetica" w:hAnsi="Helvetica" w:cs="Helvetica"/>
         </w:rPr>
       </w:pPr>
-      <w:bookmarkStart w:id="2" w:name="_Toc503868363"/>
+      <w:bookmarkStart w:id="1" w:name="_Toc503868363"/>
       <w:r>
         <w:t>Open the map document</w:t>
       </w:r>
-      <w:bookmarkEnd w:id="2"/>
+      <w:bookmarkEnd w:id="1"/>
     </w:p>
     <w:p>
       <w:pPr>
@@ -795,14 +765,12 @@
       <w:r>
         <w:t xml:space="preserve">Open the </w:t>
       </w:r>
-      <w:proofErr w:type="spellStart"/>
       <w:r>
         <w:rPr>
           <w:b/>
         </w:rPr>
         <w:t>Walmarts.mxd</w:t>
       </w:r>
-      <w:proofErr w:type="spellEnd"/>
       <w:r>
         <w:t xml:space="preserve"> map document.</w:t>
       </w:r>
@@ -890,14 +858,14 @@
       <w:pPr>
         <w:pStyle w:val="Stepheader-GIS"/>
       </w:pPr>
-      <w:bookmarkStart w:id="3" w:name="_Toc503868364"/>
+      <w:bookmarkStart w:id="2" w:name="_Toc503868364"/>
       <w:r>
         <w:t xml:space="preserve">Distance to the closest </w:t>
       </w:r>
       <w:r>
         <w:t>Walmart</w:t>
       </w:r>
-      <w:bookmarkEnd w:id="3"/>
+      <w:bookmarkEnd w:id="2"/>
     </w:p>
     <w:p>
       <w:pPr>
@@ -1008,14 +976,12 @@
       <w:r>
         <w:t xml:space="preserve"> to that of the </w:t>
       </w:r>
-      <w:proofErr w:type="spellStart"/>
       <w:r>
         <w:rPr>
           <w:i/>
         </w:rPr>
         <w:t>Contiguous_states</w:t>
       </w:r>
-      <w:proofErr w:type="spellEnd"/>
       <w:r>
         <w:rPr>
           <w:i/>
@@ -1081,14 +1047,7 @@
       </w:pPr>
       <w:r>
         <w:br/>
-      </w:r>
-      <w:proofErr w:type="gramStart"/>
-      <w:r>
-        <w:t>and</w:t>
-      </w:r>
-      <w:proofErr w:type="gramEnd"/>
-      <w:r>
-        <w:t xml:space="preserve"> set the </w:t>
+        <w:t xml:space="preserve">and set the </w:t>
       </w:r>
       <w:r>
         <w:rPr>
@@ -1117,14 +1076,12 @@
       <w:r>
         <w:t xml:space="preserve"> to </w:t>
       </w:r>
-      <w:proofErr w:type="spellStart"/>
       <w:r>
         <w:rPr>
           <w:i/>
         </w:rPr>
         <w:t>Contiguous_states</w:t>
       </w:r>
-      <w:proofErr w:type="spellEnd"/>
       <w:r>
         <w:t>.</w:t>
       </w:r>
@@ -1200,15 +1157,7 @@
         <w:t>OK</w:t>
       </w:r>
       <w:r>
-        <w:t xml:space="preserve"> again to run the </w:t>
-      </w:r>
-      <w:proofErr w:type="spellStart"/>
-      <w:r>
-        <w:t>geoprocess</w:t>
-      </w:r>
-      <w:proofErr w:type="spellEnd"/>
-      <w:r>
-        <w:t>.</w:t>
+        <w:t xml:space="preserve"> again to run the geoprocess.</w:t>
       </w:r>
     </w:p>
     <w:p>
@@ -1379,11 +1328,11 @@
       <w:pPr>
         <w:pStyle w:val="Stepheader-GIS"/>
       </w:pPr>
-      <w:bookmarkStart w:id="4" w:name="_Toc503868365"/>
+      <w:bookmarkStart w:id="3" w:name="_Toc503868365"/>
       <w:r>
         <w:t>Reclassifying raster cells</w:t>
       </w:r>
-      <w:bookmarkEnd w:id="4"/>
+      <w:bookmarkEnd w:id="3"/>
     </w:p>
     <w:p>
       <w:pPr>
@@ -1499,19 +1448,11 @@
         </w:rPr>
         <w:t xml:space="preserve">In the expression box, type </w:t>
       </w:r>
-      <w:proofErr w:type="gramStart"/>
       <w:r>
         <w:rPr>
           <w:rFonts w:ascii="Courier New" w:hAnsi="Courier New" w:cs="Courier New"/>
         </w:rPr>
-        <w:t>Con(</w:t>
-      </w:r>
-      <w:proofErr w:type="gramEnd"/>
-      <w:r>
-        <w:rPr>
-          <w:rFonts w:ascii="Courier New" w:hAnsi="Courier New" w:cs="Courier New"/>
-        </w:rPr>
-        <w:t xml:space="preserve"> "Distance2Walmart" &lt;= 20000, 1, 0)</w:t>
+        <w:t>Con( "Distance2Walmart" &lt;= 20000, 1, 0)</w:t>
       </w:r>
       <w:r>
         <w:rPr>
@@ -1591,15 +1532,7 @@
         <w:t>OK</w:t>
       </w:r>
       <w:r>
-        <w:t xml:space="preserve"> to run the </w:t>
-      </w:r>
-      <w:proofErr w:type="spellStart"/>
-      <w:r>
-        <w:t>geoprocess</w:t>
-      </w:r>
-      <w:proofErr w:type="spellEnd"/>
-      <w:r>
-        <w:t>.</w:t>
+        <w:t xml:space="preserve"> to run the geoprocess.</w:t>
       </w:r>
     </w:p>
     <w:p>
@@ -1659,21 +1592,12 @@
         </w:rPr>
         <w:t xml:space="preserve">Spatial Analyst Tools &gt;&gt; </w:t>
       </w:r>
-      <w:proofErr w:type="spellStart"/>
       <w:r>
         <w:rPr>
           <w:rFonts w:cstheme="minorHAnsi"/>
           <w:b/>
         </w:rPr>
-        <w:t>Reclass</w:t>
-      </w:r>
-      <w:proofErr w:type="spellEnd"/>
-      <w:r>
-        <w:rPr>
-          <w:rFonts w:cstheme="minorHAnsi"/>
-          <w:b/>
-        </w:rPr>
-        <w:t xml:space="preserve"> &gt;&gt; Reclassify</w:t>
+        <w:t>Reclass &gt;&gt; Reclassify</w:t>
       </w:r>
       <w:r>
         <w:t>.</w:t>
@@ -2012,14 +1936,7 @@
         <w:rPr>
           <w:rFonts w:cstheme="minorHAnsi"/>
         </w:rPr>
-        <w:t xml:space="preserve">thin 20 km of a nearest Walmart, or 24626 / (56085 + 24626) </w:t>
-      </w:r>
-      <w:proofErr w:type="gramStart"/>
-      <w:r>
-        <w:rPr>
-          <w:rFonts w:cstheme="minorHAnsi"/>
-        </w:rPr>
-        <w:t xml:space="preserve">= </w:t>
+        <w:t xml:space="preserve">thin 20 km of a nearest Walmart, or 24626 / (56085 + 24626) = </w:t>
       </w:r>
       <w:r>
         <w:rPr>
@@ -2032,15 +1949,7 @@
           <w:rFonts w:cstheme="minorHAnsi"/>
           <w:b/>
         </w:rPr>
-        <w:t>30.5</w:t>
-      </w:r>
-      <w:proofErr w:type="gramEnd"/>
-      <w:r>
-        <w:rPr>
-          <w:rFonts w:cstheme="minorHAnsi"/>
-          <w:b/>
-        </w:rPr>
-        <w:t>%.</w:t>
+        <w:t>30.5%.</w:t>
       </w:r>
     </w:p>
     <w:p>
@@ -2088,7 +1997,7 @@
       <w:pPr>
         <w:pStyle w:val="Stepheader-GIS"/>
       </w:pPr>
-      <w:bookmarkStart w:id="5" w:name="_Toc503868366"/>
+      <w:bookmarkStart w:id="4" w:name="_Toc503868366"/>
       <w:r>
         <w:t>Computing zonal s</w:t>
       </w:r>
@@ -2104,7 +2013,7 @@
       <w:r>
         <w:t>by state</w:t>
       </w:r>
-      <w:bookmarkEnd w:id="5"/>
+      <w:bookmarkEnd w:id="4"/>
     </w:p>
     <w:p>
       <w:pPr>
@@ -2120,13 +2029,8 @@
         <w:t>Zonal Statistics as Table</w:t>
       </w:r>
       <w:r>
-        <w:t xml:space="preserve"> </w:t>
-      </w:r>
-      <w:proofErr w:type="gramStart"/>
-      <w:r>
-        <w:t>tool  (</w:t>
-      </w:r>
-      <w:proofErr w:type="gramEnd"/>
+        <w:t xml:space="preserve"> tool  (</w:t>
+      </w:r>
       <w:r>
         <w:rPr>
           <w:b/>
@@ -2134,15 +2038,7 @@
         <w:t>Spatial Analyst Tools &gt;&gt; Zonal &gt;&gt; Zonal Statistics as Table</w:t>
       </w:r>
       <w:r>
-        <w:t xml:space="preserve">). The </w:t>
-      </w:r>
-      <w:proofErr w:type="spellStart"/>
-      <w:r>
-        <w:t>zone</w:t>
-      </w:r>
-      <w:proofErr w:type="spellEnd"/>
-      <w:r>
-        <w:t xml:space="preserve"> layer can be either a raster or a vector. In this working example, </w:t>
+        <w:t xml:space="preserve">). The zone layer can be either a raster or a vector. In this working example, </w:t>
       </w:r>
       <w:r>
         <w:t xml:space="preserve">we will </w:t>
@@ -2225,15 +2121,7 @@
         <w:t>OK</w:t>
       </w:r>
       <w:r>
-        <w:t xml:space="preserve"> to run the </w:t>
-      </w:r>
-      <w:proofErr w:type="spellStart"/>
-      <w:r>
-        <w:t>geoprocess</w:t>
-      </w:r>
-      <w:proofErr w:type="spellEnd"/>
-      <w:r>
-        <w:t>.</w:t>
+        <w:t xml:space="preserve"> to run the geoprocess.</w:t>
       </w:r>
     </w:p>
     <w:p>
@@ -2423,14 +2311,12 @@
       <w:r>
         <w:t xml:space="preserve"> to perform the join. (If you are prompted to create an index, click </w:t>
       </w:r>
-      <w:proofErr w:type="gramStart"/>
       <w:r>
         <w:rPr>
           <w:b/>
         </w:rPr>
         <w:t>Yes</w:t>
       </w:r>
-      <w:proofErr w:type="gramEnd"/>
       <w:r>
         <w:t>).</w:t>
       </w:r>
@@ -2493,6 +2379,111 @@
     </w:p>
     <w:p>
       <w:pPr>
+        <w:pStyle w:val="Instructions-GIS"/>
+        <w:rPr>
+          <w:color w:val="FF0000"/>
+        </w:rPr>
+      </w:pPr>
+      <w:r>
+        <w:rPr>
+          <w:color w:val="FF0000"/>
+        </w:rPr>
+        <w:t xml:space="preserve">Note: </w:t>
+      </w:r>
+      <w:r>
+        <w:rPr>
+          <w:color w:val="FF0000"/>
+        </w:rPr>
+        <w:t>This</w:t>
+      </w:r>
+      <w:r>
+        <w:rPr>
+          <w:color w:val="FF0000"/>
+        </w:rPr>
+        <w:t xml:space="preserve"> exercise uses polygons as input </w:t>
+      </w:r>
+      <w:r>
+        <w:rPr>
+          <w:i/>
+          <w:color w:val="FF0000"/>
+        </w:rPr>
+        <w:t>feature zones</w:t>
+      </w:r>
+      <w:r>
+        <w:rPr>
+          <w:color w:val="FF0000"/>
+        </w:rPr>
+        <w:t xml:space="preserve"> in the </w:t>
+      </w:r>
+      <w:r>
+        <w:rPr>
+          <w:i/>
+          <w:color w:val="FF0000"/>
+        </w:rPr>
+        <w:t>Zonal Statistics as Table</w:t>
+      </w:r>
+      <w:r>
+        <w:rPr>
+          <w:color w:val="FF0000"/>
+        </w:rPr>
+        <w:t xml:space="preserve"> tool however, note that </w:t>
+      </w:r>
+      <w:bookmarkStart w:id="5" w:name="_GoBack"/>
+      <w:bookmarkEnd w:id="5"/>
+      <w:r>
+        <w:rPr>
+          <w:color w:val="FF0000"/>
+        </w:rPr>
+        <w:t xml:space="preserve">you can also </w:t>
+      </w:r>
+      <w:r>
+        <w:rPr>
+          <w:color w:val="FF0000"/>
+        </w:rPr>
+        <w:t xml:space="preserve">use </w:t>
+      </w:r>
+      <w:r>
+        <w:rPr>
+          <w:color w:val="FF0000"/>
+          <w:u w:val="single"/>
+        </w:rPr>
+        <w:t>point features</w:t>
+      </w:r>
+      <w:r>
+        <w:rPr>
+          <w:color w:val="FF0000"/>
+        </w:rPr>
+        <w:t xml:space="preserve"> as input</w:t>
+      </w:r>
+      <w:r>
+        <w:rPr>
+          <w:color w:val="FF0000"/>
+        </w:rPr>
+        <w:t xml:space="preserve"> </w:t>
+      </w:r>
+      <w:r>
+        <w:rPr>
+          <w:i/>
+          <w:color w:val="FF0000"/>
+        </w:rPr>
+        <w:t>feature zone</w:t>
+      </w:r>
+      <w:r>
+        <w:rPr>
+          <w:i/>
+          <w:color w:val="FF0000"/>
+        </w:rPr>
+        <w:t>s</w:t>
+      </w:r>
+      <w:r>
+        <w:rPr>
+          <w:color w:val="FF0000"/>
+        </w:rPr>
+        <w:t xml:space="preserve">. </w:t>
+      </w:r>
+    </w:p>
+    <w:p>
+      <w:pPr>
         <w:spacing w:before="150" w:after="150" w:line="260" w:lineRule="atLeast"/>
         <w:rPr>
           <w:rFonts w:eastAsia="Times New Roman" w:cs="Arial"/>
@@ -2531,6 +2522,7 @@
           <w:sz w:val="20"/>
           <w:szCs w:val="20"/>
         </w:rPr>
+        <w:lastRenderedPageBreak/>
         <w:t xml:space="preserve">© </w:t>
       </w:r>
       <w:r>
@@ -2572,7 +2564,7 @@
           <w:tag w:val=""/>
           <w:id w:val="96376926"/>
           <w:dataBinding w:prefixMappings="xmlns:ns0='http://schemas.microsoft.com/office/2006/coverPageProps' " w:xpath="/ns0:CoverPageProperties[1]/ns0:PublishDate[1]" w:storeItemID="{55AF091B-3C7A-41E3-B477-F2FDAA23CFDA}"/>
-          <w:date w:fullDate="2018-01-16T00:00:00Z">
+          <w:date w:fullDate="2018-03-15T00:00:00Z">
             <w:dateFormat w:val="M/d/yyyy"/>
             <w:lid w:val="en-US"/>
             <w:storeMappedDataAs w:val="dateTime"/>
@@ -2588,7 +2580,7 @@
               <w:sz w:val="20"/>
               <w:szCs w:val="20"/>
             </w:rPr>
-            <w:t>1/16/2018</w:t>
+            <w:t>3/15/2018</w:t>
           </w:r>
         </w:sdtContent>
       </w:sdt>
@@ -4594,7 +4586,7 @@
 
 <file path=customXml/item1.xml><?xml version="1.0" encoding="utf-8"?>
 <CoverPageProperties xmlns="http://schemas.microsoft.com/office/2006/coverPageProps">
-  <PublishDate>2018-01-16T00:00:00</PublishDate>
+  <PublishDate>2018-03-15T00:00:00</PublishDate>
   <Abstract/>
   <CompanyAddress/>
   <CompanyPhone/>
@@ -4616,7 +4608,7 @@
 </file>
 
 <file path=customXml/itemProps2.xml><?xml version="1.0" encoding="utf-8"?>
-<ds:datastoreItem xmlns:ds="http://schemas.openxmlformats.org/officeDocument/2006/customXml" ds:itemID="{BA099994-585D-4CCA-A837-CB94466F782D}">
+<ds:datastoreItem xmlns:ds="http://schemas.openxmlformats.org/officeDocument/2006/customXml" ds:itemID="{FD5EF624-23C8-4030-BAAD-AFE71219B466}">
   <ds:schemaRefs>
     <ds:schemaRef ds:uri="http://schemas.openxmlformats.org/officeDocument/2006/bibliography"/>
   </ds:schemaRefs>

--- a/MapAlgebraZonalGlobal.docx
+++ b/MapAlgebraZonalGlobal.docx
@@ -1,6 +1,6 @@
 
 <file path=word/document.xml><?xml version="1.0" encoding="utf-8"?>
-<w:document xmlns:wpc="http://schemas.microsoft.com/office/word/2010/wordprocessingCanvas" xmlns:mc="http://schemas.openxmlformats.org/markup-compatibility/2006" xmlns:o="urn:schemas-microsoft-com:office:office" xmlns:r="http://schemas.openxmlformats.org/officeDocument/2006/relationships" xmlns:m="http://schemas.openxmlformats.org/officeDocument/2006/math" xmlns:v="urn:schemas-microsoft-com:vml" xmlns:wp14="http://schemas.microsoft.com/office/word/2010/wordprocessingDrawing" xmlns:wp="http://schemas.openxmlformats.org/drawingml/2006/wordprocessingDrawing" xmlns:w10="urn:schemas-microsoft-com:office:word" xmlns:w="http://schemas.openxmlformats.org/wordprocessingml/2006/main" xmlns:w14="http://schemas.microsoft.com/office/word/2010/wordml" xmlns:w15="http://schemas.microsoft.com/office/word/2012/wordml" xmlns:wpg="http://schemas.microsoft.com/office/word/2010/wordprocessingGroup" xmlns:wpi="http://schemas.microsoft.com/office/word/2010/wordprocessingInk" xmlns:wne="http://schemas.microsoft.com/office/word/2006/wordml" xmlns:wps="http://schemas.microsoft.com/office/word/2010/wordprocessingShape" mc:Ignorable="w14 w15 wp14">
+<w:document xmlns:wpc="http://schemas.microsoft.com/office/word/2010/wordprocessingCanvas" xmlns:cx="http://schemas.microsoft.com/office/drawing/2014/chartex" xmlns:cx1="http://schemas.microsoft.com/office/drawing/2015/9/8/chartex" xmlns:mc="http://schemas.openxmlformats.org/markup-compatibility/2006" xmlns:o="urn:schemas-microsoft-com:office:office" xmlns:r="http://schemas.openxmlformats.org/officeDocument/2006/relationships" xmlns:m="http://schemas.openxmlformats.org/officeDocument/2006/math" xmlns:v="urn:schemas-microsoft-com:vml" xmlns:wp14="http://schemas.microsoft.com/office/word/2010/wordprocessingDrawing" xmlns:wp="http://schemas.openxmlformats.org/drawingml/2006/wordprocessingDrawing" xmlns:w10="urn:schemas-microsoft-com:office:word" xmlns:w="http://schemas.openxmlformats.org/wordprocessingml/2006/main" xmlns:w14="http://schemas.microsoft.com/office/word/2010/wordml" xmlns:w15="http://schemas.microsoft.com/office/word/2012/wordml" xmlns:w16se="http://schemas.microsoft.com/office/word/2015/wordml/symex" xmlns:wpg="http://schemas.microsoft.com/office/word/2010/wordprocessingGroup" xmlns:wpi="http://schemas.microsoft.com/office/word/2010/wordprocessingInk" xmlns:wne="http://schemas.microsoft.com/office/word/2006/wordml" xmlns:wps="http://schemas.microsoft.com/office/word/2010/wordprocessingShape" mc:Ignorable="w14 w15 w16se wp14">
   <w:body>
     <w:p>
       <w:pPr>
@@ -56,7 +56,7 @@
         <w:tblLook w:val="04A0" w:firstRow="1" w:lastRow="0" w:firstColumn="1" w:lastColumn="0" w:noHBand="0" w:noVBand="1"/>
       </w:tblPr>
       <w:tblGrid>
-        <w:gridCol w:w="9352"/>
+        <w:gridCol w:w="14377"/>
       </w:tblGrid>
       <w:tr>
         <w:tc>
@@ -81,26 +81,24 @@
               <w:rPr>
                 <w:rFonts w:eastAsia="Times New Roman" w:cs="Arial"/>
                 <w:color w:val="000000"/>
-                <w:sz w:val="20"/>
-                <w:szCs w:val="20"/>
+                <w:szCs w:val="24"/>
               </w:rPr>
             </w:pPr>
             <w:r>
               <w:rPr>
                 <w:rFonts w:eastAsia="Times New Roman" w:cs="Arial"/>
                 <w:color w:val="000000"/>
-                <w:sz w:val="20"/>
-                <w:szCs w:val="20"/>
+                <w:szCs w:val="24"/>
               </w:rPr>
               <w:t xml:space="preserve">Create a folder called </w:t>
             </w:r>
+            <w:proofErr w:type="spellStart"/>
             <w:r>
               <w:rPr>
                 <w:rFonts w:eastAsia="Times New Roman" w:cs="Arial"/>
                 <w:b/>
                 <w:color w:val="000000"/>
-                <w:sz w:val="20"/>
-                <w:szCs w:val="20"/>
+                <w:szCs w:val="24"/>
               </w:rPr>
               <w:t>MapAlgebra</w:t>
             </w:r>
@@ -109,80 +107,41 @@
                 <w:rFonts w:eastAsia="Times New Roman" w:cs="Arial"/>
                 <w:b/>
                 <w:color w:val="000000"/>
-                <w:sz w:val="20"/>
-                <w:szCs w:val="20"/>
+                <w:szCs w:val="24"/>
               </w:rPr>
               <w:t>Zonal</w:t>
+            </w:r>
+            <w:proofErr w:type="spellEnd"/>
+            <w:r>
+              <w:rPr>
+                <w:rFonts w:cs="Arial"/>
+                <w:color w:val="000000"/>
+                <w:szCs w:val="24"/>
+                <w:shd w:val="clear" w:color="auto" w:fill="F2F2F2"/>
+              </w:rPr>
+              <w:t xml:space="preserve"> somewhere under your personal directory (e.g. C:\Users\jdoe\Documents\Tutorials\</w:t>
             </w:r>
             <w:r>
               <w:rPr>
                 <w:rFonts w:eastAsia="Times New Roman" w:cs="Arial"/>
                 <w:color w:val="000000"/>
-                <w:sz w:val="20"/>
-                <w:szCs w:val="20"/>
-              </w:rPr>
-              <w:t>. On DIA 322 computers, you might want to create this folder in your user Documents folder (e.g. C:\Users\jdoe\Documents\</w:t>
+                <w:szCs w:val="24"/>
+              </w:rPr>
+              <w:t>MapAlgebra</w:t>
             </w:r>
             <w:r>
               <w:rPr>
                 <w:rFonts w:eastAsia="Times New Roman" w:cs="Arial"/>
                 <w:color w:val="000000"/>
-                <w:sz w:val="20"/>
-                <w:szCs w:val="20"/>
-              </w:rPr>
-              <w:t xml:space="preserve"> MapAlgebra</w:t>
+                <w:szCs w:val="24"/>
+              </w:rPr>
+              <w:t>Zonal</w:t>
             </w:r>
             <w:r>
               <w:rPr>
                 <w:rFonts w:eastAsia="Times New Roman" w:cs="Arial"/>
                 <w:color w:val="000000"/>
-                <w:sz w:val="20"/>
-                <w:szCs w:val="20"/>
-              </w:rPr>
-              <w:t>Zonal</w:t>
-            </w:r>
-            <w:r>
-              <w:rPr>
-                <w:rFonts w:eastAsia="Times New Roman" w:cs="Arial"/>
-                <w:color w:val="000000"/>
-                <w:sz w:val="20"/>
-                <w:szCs w:val="20"/>
-              </w:rPr>
-              <w:t>). On the DIA 222 computers, you might want to create this folder on the D: drive under D:\course number\</w:t>
-            </w:r>
-            <w:r>
-              <w:rPr>
-                <w:rFonts w:eastAsia="Times New Roman" w:cs="Arial"/>
-                <w:color w:val="000000"/>
-                <w:sz w:val="20"/>
-                <w:szCs w:val="20"/>
-              </w:rPr>
-              <w:t>user name\ (e.g. D:\ES212\jdoe\</w:t>
-            </w:r>
-            <w:r>
-              <w:rPr>
-                <w:rFonts w:eastAsia="Times New Roman" w:cs="Arial"/>
-                <w:color w:val="000000"/>
-                <w:sz w:val="20"/>
-                <w:szCs w:val="20"/>
-              </w:rPr>
-              <w:t>MapAlgebra</w:t>
-            </w:r>
-            <w:r>
-              <w:rPr>
-                <w:rFonts w:eastAsia="Times New Roman" w:cs="Arial"/>
-                <w:color w:val="000000"/>
-                <w:sz w:val="20"/>
-                <w:szCs w:val="20"/>
-              </w:rPr>
-              <w:t>Zonal</w:t>
-            </w:r>
-            <w:r>
-              <w:rPr>
-                <w:rFonts w:eastAsia="Times New Roman" w:cs="Arial"/>
-                <w:color w:val="000000"/>
-                <w:sz w:val="20"/>
-                <w:szCs w:val="20"/>
+                <w:szCs w:val="24"/>
               </w:rPr>
               <w:t>).</w:t>
             </w:r>
@@ -206,8 +165,7 @@
               <w:rPr>
                 <w:rFonts w:eastAsia="Times New Roman" w:cs="Arial"/>
                 <w:color w:val="000000"/>
-                <w:sz w:val="20"/>
-                <w:szCs w:val="20"/>
+                <w:szCs w:val="24"/>
               </w:rPr>
               <w:t xml:space="preserve">Download the </w:t>
             </w:r>
@@ -216,8 +174,7 @@
                 <w:rPr>
                   <w:rStyle w:val="Hyperlink"/>
                   <w:rFonts w:eastAsia="Times New Roman" w:cs="Arial"/>
-                  <w:sz w:val="20"/>
-                  <w:szCs w:val="20"/>
+                  <w:szCs w:val="24"/>
                 </w:rPr>
                 <w:t>MapAlgebra</w:t>
               </w:r>
@@ -225,8 +182,7 @@
                 <w:rPr>
                   <w:rStyle w:val="Hyperlink"/>
                   <w:rFonts w:eastAsia="Times New Roman" w:cs="Arial"/>
-                  <w:sz w:val="20"/>
-                  <w:szCs w:val="20"/>
+                  <w:szCs w:val="24"/>
                 </w:rPr>
                 <w:t>Zonal</w:t>
               </w:r>
@@ -234,8 +190,7 @@
                 <w:rPr>
                   <w:rStyle w:val="Hyperlink"/>
                   <w:rFonts w:eastAsia="Times New Roman" w:cs="Arial"/>
-                  <w:sz w:val="20"/>
-                  <w:szCs w:val="20"/>
+                  <w:szCs w:val="24"/>
                 </w:rPr>
                 <w:t>.zip</w:t>
               </w:r>
@@ -244,38 +199,28 @@
               <w:rPr>
                 <w:rFonts w:eastAsia="Times New Roman" w:cs="Arial"/>
                 <w:color w:val="000000"/>
-                <w:sz w:val="20"/>
-                <w:szCs w:val="20"/>
-              </w:rPr>
-              <w:t xml:space="preserve"> data for this exercise and extract the files to your newly created </w:t>
+                <w:szCs w:val="24"/>
+              </w:rPr>
+              <w:t xml:space="preserve"> data for this exercise and extract the files to your newly created MapAlgebra</w:t>
             </w:r>
             <w:r>
               <w:rPr>
                 <w:rFonts w:eastAsia="Times New Roman" w:cs="Arial"/>
                 <w:color w:val="000000"/>
-                <w:sz w:val="20"/>
-                <w:szCs w:val="20"/>
-              </w:rPr>
-              <w:t>MapAlgebra</w:t>
+                <w:szCs w:val="24"/>
+              </w:rPr>
+              <w:t>Zonal</w:t>
             </w:r>
             <w:r>
               <w:rPr>
                 <w:rFonts w:eastAsia="Times New Roman" w:cs="Arial"/>
                 <w:color w:val="000000"/>
-                <w:sz w:val="20"/>
-                <w:szCs w:val="20"/>
-              </w:rPr>
-              <w:t>Zonal</w:t>
-            </w:r>
-            <w:r>
-              <w:rPr>
-                <w:rFonts w:eastAsia="Times New Roman" w:cs="Arial"/>
-                <w:color w:val="000000"/>
-                <w:sz w:val="20"/>
-                <w:szCs w:val="20"/>
+                <w:szCs w:val="24"/>
               </w:rPr>
               <w:t xml:space="preserve"> directory.</w:t>
             </w:r>
+            <w:bookmarkStart w:id="0" w:name="_GoBack"/>
+            <w:bookmarkEnd w:id="0"/>
           </w:p>
         </w:tc>
       </w:tr>
@@ -339,7 +284,7 @@
         </w:pict>
       </w:r>
     </w:p>
-    <w:bookmarkStart w:id="0" w:name="_Toc286147277" w:displacedByCustomXml="next"/>
+    <w:bookmarkStart w:id="1" w:name="_Toc286147277" w:displacedByCustomXml="next"/>
     <w:sdt>
       <w:sdtPr>
         <w:rPr>
@@ -743,7 +688,7 @@
           <v:rect id="_x0000_i1027" style="width:0;height:.75pt" o:hralign="center" o:hrstd="t" o:hrnoshade="t" o:hr="t" fillcolor="#ccc" stroked="f"/>
         </w:pict>
       </w:r>
-      <w:bookmarkEnd w:id="0"/>
+      <w:bookmarkEnd w:id="1"/>
     </w:p>
     <w:p>
       <w:pPr>
@@ -752,11 +697,11 @@
           <w:rFonts w:ascii="Helvetica" w:hAnsi="Helvetica" w:cs="Helvetica"/>
         </w:rPr>
       </w:pPr>
-      <w:bookmarkStart w:id="1" w:name="_Toc503868363"/>
+      <w:bookmarkStart w:id="2" w:name="_Toc503868363"/>
       <w:r>
         <w:t>Open the map document</w:t>
       </w:r>
-      <w:bookmarkEnd w:id="1"/>
+      <w:bookmarkEnd w:id="2"/>
     </w:p>
     <w:p>
       <w:pPr>
@@ -780,7 +725,6 @@
         <w:rPr>
           <w:noProof/>
         </w:rPr>
-        <w:lastRenderedPageBreak/>
         <w:drawing>
           <wp:inline distT="0" distB="0" distL="0" distR="0">
             <wp:extent cx="5334744" cy="2305372"/>
@@ -858,14 +802,14 @@
       <w:pPr>
         <w:pStyle w:val="Stepheader-GIS"/>
       </w:pPr>
-      <w:bookmarkStart w:id="2" w:name="_Toc503868364"/>
+      <w:bookmarkStart w:id="3" w:name="_Toc503868364"/>
       <w:r>
         <w:t xml:space="preserve">Distance to the closest </w:t>
       </w:r>
       <w:r>
         <w:t>Walmart</w:t>
       </w:r>
-      <w:bookmarkEnd w:id="2"/>
+      <w:bookmarkEnd w:id="3"/>
     </w:p>
     <w:p>
       <w:pPr>
@@ -997,7 +941,6 @@
         <w:pStyle w:val="Instructions-GIS"/>
       </w:pPr>
       <w:r>
-        <w:lastRenderedPageBreak/>
         <w:t xml:space="preserve">  </w:t>
       </w:r>
       <w:r>
@@ -1281,11 +1224,7 @@
         <w:t>closest</w:t>
       </w:r>
       <w:r>
-        <w:t xml:space="preserve"> Walmart. Note that the distance units are those of the map or layer coordinate system. </w:t>
-      </w:r>
-      <w:r>
-        <w:lastRenderedPageBreak/>
-        <w:t xml:space="preserve">Also note that the Euclidian distance is sensitive to the coordinate system used (i.e. you should choose a </w:t>
+        <w:t xml:space="preserve"> Walmart. Note that the distance units are those of the map or layer coordinate system. Also note that the Euclidian distance is sensitive to the coordinate system used (i.e. you should choose a </w:t>
       </w:r>
       <w:r>
         <w:t>one</w:t>
@@ -1328,11 +1267,11 @@
       <w:pPr>
         <w:pStyle w:val="Stepheader-GIS"/>
       </w:pPr>
-      <w:bookmarkStart w:id="3" w:name="_Toc503868365"/>
+      <w:bookmarkStart w:id="4" w:name="_Toc503868365"/>
       <w:r>
         <w:t>Reclassifying raster cells</w:t>
       </w:r>
-      <w:bookmarkEnd w:id="3"/>
+      <w:bookmarkEnd w:id="4"/>
     </w:p>
     <w:p>
       <w:pPr>
@@ -1673,7 +1612,6 @@
         <w:rPr>
           <w:rFonts w:cstheme="minorHAnsi"/>
         </w:rPr>
-        <w:lastRenderedPageBreak/>
         <w:t xml:space="preserve"> </w:t>
       </w:r>
       <w:r>
@@ -1963,7 +1901,6 @@
         <w:rPr>
           <w:rFonts w:cstheme="minorHAnsi"/>
         </w:rPr>
-        <w:lastRenderedPageBreak/>
         <w:t xml:space="preserve">In the next step, you will learn how to summarize pixel values </w:t>
       </w:r>
       <w:r>
@@ -1997,7 +1934,7 @@
       <w:pPr>
         <w:pStyle w:val="Stepheader-GIS"/>
       </w:pPr>
-      <w:bookmarkStart w:id="4" w:name="_Toc503868366"/>
+      <w:bookmarkStart w:id="5" w:name="_Toc503868366"/>
       <w:r>
         <w:t>Computing zonal s</w:t>
       </w:r>
@@ -2013,7 +1950,7 @@
       <w:r>
         <w:t>by state</w:t>
       </w:r>
-      <w:bookmarkEnd w:id="4"/>
+      <w:bookmarkEnd w:id="5"/>
     </w:p>
     <w:p>
       <w:pPr>
@@ -2211,7 +2148,6 @@
         <w:rPr>
           <w:b/>
         </w:rPr>
-        <w:lastRenderedPageBreak/>
         <w:t>Right-click</w:t>
       </w:r>
       <w:r>
@@ -2428,19 +2364,11 @@
         </w:rPr>
         <w:t xml:space="preserve"> tool however, note that </w:t>
       </w:r>
-      <w:bookmarkStart w:id="5" w:name="_GoBack"/>
-      <w:bookmarkEnd w:id="5"/>
       <w:r>
         <w:rPr>
           <w:color w:val="FF0000"/>
         </w:rPr>
-        <w:t xml:space="preserve">you can also </w:t>
-      </w:r>
-      <w:r>
-        <w:rPr>
-          <w:color w:val="FF0000"/>
-        </w:rPr>
-        <w:t xml:space="preserve">use </w:t>
+        <w:t xml:space="preserve">you can also use </w:t>
       </w:r>
       <w:r>
         <w:rPr>
@@ -2453,27 +2381,14 @@
         <w:rPr>
           <w:color w:val="FF0000"/>
         </w:rPr>
-        <w:t xml:space="preserve"> as input</w:t>
-      </w:r>
-      <w:r>
-        <w:rPr>
-          <w:color w:val="FF0000"/>
-        </w:rPr>
-        <w:t xml:space="preserve"> </w:t>
+        <w:t xml:space="preserve"> as input </w:t>
       </w:r>
       <w:r>
         <w:rPr>
           <w:i/>
           <w:color w:val="FF0000"/>
         </w:rPr>
-        <w:t>feature zone</w:t>
-      </w:r>
-      <w:r>
-        <w:rPr>
-          <w:i/>
-          <w:color w:val="FF0000"/>
-        </w:rPr>
-        <w:t>s</w:t>
+        <w:t>feature zones</w:t>
       </w:r>
       <w:r>
         <w:rPr>
@@ -2505,16 +2420,56 @@
       </w:r>
     </w:p>
     <w:p>
-      <w:pPr>
-        <w:spacing w:before="150" w:after="150" w:line="260" w:lineRule="atLeast"/>
-        <w:jc w:val="right"/>
-        <w:rPr>
-          <w:rFonts w:ascii="Helvetica" w:eastAsia="Times New Roman" w:hAnsi="Helvetica" w:cs="Helvetica"/>
+      <w:r>
+        <w:rPr>
+          <w:rFonts w:eastAsia="Times New Roman" w:cs="Arial"/>
+          <w:noProof/>
           <w:color w:val="808080" w:themeColor="background1" w:themeShade="80"/>
           <w:sz w:val="20"/>
           <w:szCs w:val="20"/>
         </w:rPr>
-      </w:pPr>
+        <w:drawing>
+          <wp:inline distT="0" distB="0" distL="0" distR="0" wp14:anchorId="6A2AE26B" wp14:editId="0A3D125E">
+            <wp:extent cx="723014" cy="252965"/>
+            <wp:effectExtent l="0" t="0" r="1270" b="0"/>
+            <wp:docPr id="2" name="Picture 2"/>
+            <wp:cNvGraphicFramePr>
+              <a:graphicFrameLocks xmlns:a="http://schemas.openxmlformats.org/drawingml/2006/main" noChangeAspect="1"/>
+            </wp:cNvGraphicFramePr>
+            <a:graphic xmlns:a="http://schemas.openxmlformats.org/drawingml/2006/main">
+              <a:graphicData uri="http://schemas.openxmlformats.org/drawingml/2006/picture">
+                <pic:pic xmlns:pic="http://schemas.openxmlformats.org/drawingml/2006/picture">
+                  <pic:nvPicPr>
+                    <pic:cNvPr id="8" name="by-nc.png"/>
+                    <pic:cNvPicPr/>
+                  </pic:nvPicPr>
+                  <pic:blipFill>
+                    <a:blip r:embed="rId22" cstate="print">
+                      <a:extLst>
+                        <a:ext uri="{28A0092B-C50C-407E-A947-70E740481C1C}">
+                          <a14:useLocalDpi xmlns:a14="http://schemas.microsoft.com/office/drawing/2010/main" val="0"/>
+                        </a:ext>
+                      </a:extLst>
+                    </a:blip>
+                    <a:stretch>
+                      <a:fillRect/>
+                    </a:stretch>
+                  </pic:blipFill>
+                  <pic:spPr>
+                    <a:xfrm>
+                      <a:off x="0" y="0"/>
+                      <a:ext cx="799738" cy="279809"/>
+                    </a:xfrm>
+                    <a:prstGeom prst="rect">
+                      <a:avLst/>
+                    </a:prstGeom>
+                  </pic:spPr>
+                </pic:pic>
+              </a:graphicData>
+            </a:graphic>
+          </wp:inline>
+        </w:drawing>
+      </w:r>
       <w:r>
         <w:rPr>
           <w:rFonts w:eastAsia="Times New Roman" w:cs="Arial"/>
@@ -2522,8 +2477,7 @@
           <w:sz w:val="20"/>
           <w:szCs w:val="20"/>
         </w:rPr>
-        <w:lastRenderedPageBreak/>
-        <w:t xml:space="preserve">© </w:t>
+        <w:t xml:space="preserve"> Manuel Gimond</w:t>
       </w:r>
       <w:r>
         <w:rPr>
@@ -2532,7 +2486,7 @@
           <w:sz w:val="20"/>
           <w:szCs w:val="20"/>
         </w:rPr>
-        <w:t>Manny Gimond</w:t>
+        <w:t>,</w:t>
       </w:r>
       <w:r>
         <w:rPr>
@@ -2541,16 +2495,7 @@
           <w:sz w:val="20"/>
           <w:szCs w:val="20"/>
         </w:rPr>
-        <w:t>,</w:t>
-      </w:r>
-      <w:r>
-        <w:rPr>
-          <w:rFonts w:eastAsia="Times New Roman" w:cs="Arial"/>
-          <w:color w:val="808080" w:themeColor="background1" w:themeShade="80"/>
-          <w:sz w:val="20"/>
-          <w:szCs w:val="20"/>
-        </w:rPr>
-        <w:t xml:space="preserve"> </w:t>
+        <w:t xml:space="preserve"> last modified on </w:t>
       </w:r>
       <w:sdt>
         <w:sdtPr>
@@ -2564,14 +2509,13 @@
           <w:tag w:val=""/>
           <w:id w:val="96376926"/>
           <w:dataBinding w:prefixMappings="xmlns:ns0='http://schemas.microsoft.com/office/2006/coverPageProps' " w:xpath="/ns0:CoverPageProperties[1]/ns0:PublishDate[1]" w:storeItemID="{55AF091B-3C7A-41E3-B477-F2FDAA23CFDA}"/>
-          <w:date w:fullDate="2018-03-15T00:00:00Z">
+          <w:date w:fullDate="2018-07-12T00:00:00Z">
             <w:dateFormat w:val="M/d/yyyy"/>
             <w:lid w:val="en-US"/>
             <w:storeMappedDataAs w:val="dateTime"/>
             <w:calendar w:val="gregorian"/>
           </w:date>
         </w:sdtPr>
-        <w:sdtEndPr/>
         <w:sdtContent>
           <w:r>
             <w:rPr>
@@ -2580,19 +2524,10 @@
               <w:sz w:val="20"/>
               <w:szCs w:val="20"/>
             </w:rPr>
-            <w:t>3/15/2018</w:t>
+            <w:t>7/12/2018</w:t>
           </w:r>
         </w:sdtContent>
       </w:sdt>
-      <w:r>
-        <w:rPr>
-          <w:rFonts w:eastAsia="Times New Roman" w:cs="Arial"/>
-          <w:color w:val="808080" w:themeColor="background1" w:themeShade="80"/>
-          <w:sz w:val="20"/>
-          <w:szCs w:val="20"/>
-        </w:rPr>
-        <w:t xml:space="preserve"> </w:t>
-      </w:r>
     </w:p>
     <w:p/>
     <w:sectPr>
@@ -2606,7 +2541,7 @@
 </file>
 
 <file path=word/numbering.xml><?xml version="1.0" encoding="utf-8"?>
-<w:numbering xmlns:wpc="http://schemas.microsoft.com/office/word/2010/wordprocessingCanvas" xmlns:mc="http://schemas.openxmlformats.org/markup-compatibility/2006" xmlns:o="urn:schemas-microsoft-com:office:office" xmlns:r="http://schemas.openxmlformats.org/officeDocument/2006/relationships" xmlns:m="http://schemas.openxmlformats.org/officeDocument/2006/math" xmlns:v="urn:schemas-microsoft-com:vml" xmlns:wp14="http://schemas.microsoft.com/office/word/2010/wordprocessingDrawing" xmlns:wp="http://schemas.openxmlformats.org/drawingml/2006/wordprocessingDrawing" xmlns:w10="urn:schemas-microsoft-com:office:word" xmlns:w="http://schemas.openxmlformats.org/wordprocessingml/2006/main" xmlns:w14="http://schemas.microsoft.com/office/word/2010/wordml" xmlns:w15="http://schemas.microsoft.com/office/word/2012/wordml" xmlns:wpg="http://schemas.microsoft.com/office/word/2010/wordprocessingGroup" xmlns:wpi="http://schemas.microsoft.com/office/word/2010/wordprocessingInk" xmlns:wne="http://schemas.microsoft.com/office/word/2006/wordml" xmlns:wps="http://schemas.microsoft.com/office/word/2010/wordprocessingShape" mc:Ignorable="w14 w15 wp14">
+<w:numbering xmlns:wpc="http://schemas.microsoft.com/office/word/2010/wordprocessingCanvas" xmlns:cx="http://schemas.microsoft.com/office/drawing/2014/chartex" xmlns:cx1="http://schemas.microsoft.com/office/drawing/2015/9/8/chartex" xmlns:mc="http://schemas.openxmlformats.org/markup-compatibility/2006" xmlns:o="urn:schemas-microsoft-com:office:office" xmlns:r="http://schemas.openxmlformats.org/officeDocument/2006/relationships" xmlns:m="http://schemas.openxmlformats.org/officeDocument/2006/math" xmlns:v="urn:schemas-microsoft-com:vml" xmlns:wp14="http://schemas.microsoft.com/office/word/2010/wordprocessingDrawing" xmlns:wp="http://schemas.openxmlformats.org/drawingml/2006/wordprocessingDrawing" xmlns:w10="urn:schemas-microsoft-com:office:word" xmlns:w="http://schemas.openxmlformats.org/wordprocessingml/2006/main" xmlns:w14="http://schemas.microsoft.com/office/word/2010/wordml" xmlns:w15="http://schemas.microsoft.com/office/word/2012/wordml" xmlns:w16se="http://schemas.microsoft.com/office/word/2015/wordml/symex" xmlns:wpg="http://schemas.microsoft.com/office/word/2010/wordprocessingGroup" xmlns:wpi="http://schemas.microsoft.com/office/word/2010/wordprocessingInk" xmlns:wne="http://schemas.microsoft.com/office/word/2006/wordml" xmlns:wps="http://schemas.microsoft.com/office/word/2010/wordprocessingShape" mc:Ignorable="w14 w15 w16se wp14">
   <w:abstractNum w:abstractNumId="0" w15:restartNumberingAfterBreak="0">
     <w:nsid w:val="045D1884"/>
     <w:multiLevelType w:val="hybridMultilevel"/>
@@ -3408,7 +3343,7 @@
 </file>
 
 <file path=word/styles.xml><?xml version="1.0" encoding="utf-8"?>
-<w:styles xmlns:mc="http://schemas.openxmlformats.org/markup-compatibility/2006" xmlns:r="http://schemas.openxmlformats.org/officeDocument/2006/relationships" xmlns:w="http://schemas.openxmlformats.org/wordprocessingml/2006/main" xmlns:w14="http://schemas.microsoft.com/office/word/2010/wordml" xmlns:w15="http://schemas.microsoft.com/office/word/2012/wordml" mc:Ignorable="w14 w15">
+<w:styles xmlns:mc="http://schemas.openxmlformats.org/markup-compatibility/2006" xmlns:r="http://schemas.openxmlformats.org/officeDocument/2006/relationships" xmlns:w="http://schemas.openxmlformats.org/wordprocessingml/2006/main" xmlns:w14="http://schemas.microsoft.com/office/word/2010/wordml" xmlns:w15="http://schemas.microsoft.com/office/word/2012/wordml" xmlns:w16se="http://schemas.microsoft.com/office/word/2015/wordml/symex" mc:Ignorable="w14 w15 w16se">
   <w:docDefaults>
     <w:rPrDefault>
       <w:rPr>
@@ -4586,7 +4521,7 @@
 
 <file path=customXml/item1.xml><?xml version="1.0" encoding="utf-8"?>
 <CoverPageProperties xmlns="http://schemas.microsoft.com/office/2006/coverPageProps">
-  <PublishDate>2018-03-15T00:00:00</PublishDate>
+  <PublishDate>2018-07-12T00:00:00</PublishDate>
   <Abstract/>
   <CompanyAddress/>
   <CompanyPhone/>
@@ -4608,7 +4543,7 @@
 </file>
 
 <file path=customXml/itemProps2.xml><?xml version="1.0" encoding="utf-8"?>
-<ds:datastoreItem xmlns:ds="http://schemas.openxmlformats.org/officeDocument/2006/customXml" ds:itemID="{FD5EF624-23C8-4030-BAAD-AFE71219B466}">
+<ds:datastoreItem xmlns:ds="http://schemas.openxmlformats.org/officeDocument/2006/customXml" ds:itemID="{9AFBD16C-C4DD-4BE1-8A75-54E76874EDBD}">
   <ds:schemaRefs>
     <ds:schemaRef ds:uri="http://schemas.openxmlformats.org/officeDocument/2006/bibliography"/>
   </ds:schemaRefs>

--- a/MapAlgebraZonalGlobal.docx
+++ b/MapAlgebraZonalGlobal.docx
@@ -56,7 +56,7 @@
         <w:tblLook w:val="04A0" w:firstRow="1" w:lastRow="0" w:firstColumn="1" w:lastColumn="0" w:noHBand="0" w:noVBand="1"/>
       </w:tblPr>
       <w:tblGrid>
-        <w:gridCol w:w="14377"/>
+        <w:gridCol w:w="9352"/>
       </w:tblGrid>
       <w:tr>
         <w:tc>
@@ -219,8 +219,6 @@
               </w:rPr>
               <w:t xml:space="preserve"> directory.</w:t>
             </w:r>
-            <w:bookmarkStart w:id="0" w:name="_GoBack"/>
-            <w:bookmarkEnd w:id="0"/>
           </w:p>
         </w:tc>
       </w:tr>
@@ -284,7 +282,7 @@
         </w:pict>
       </w:r>
     </w:p>
-    <w:bookmarkStart w:id="1" w:name="_Toc286147277" w:displacedByCustomXml="next"/>
+    <w:bookmarkStart w:id="0" w:name="_Toc286147277" w:displacedByCustomXml="next"/>
     <w:sdt>
       <w:sdtPr>
         <w:rPr>
@@ -688,23 +686,23 @@
           <v:rect id="_x0000_i1027" style="width:0;height:.75pt" o:hralign="center" o:hrstd="t" o:hrnoshade="t" o:hr="t" fillcolor="#ccc" stroked="f"/>
         </w:pict>
       </w:r>
+      <w:bookmarkEnd w:id="0"/>
+    </w:p>
+    <w:p>
+      <w:pPr>
+        <w:pStyle w:val="Stepheader-GIS"/>
+        <w:rPr>
+          <w:rFonts w:ascii="Helvetica" w:hAnsi="Helvetica" w:cs="Helvetica"/>
+        </w:rPr>
+      </w:pPr>
+      <w:bookmarkStart w:id="1" w:name="_Toc503868363"/>
+      <w:r>
+        <w:t>Open the map document</w:t>
+      </w:r>
       <w:bookmarkEnd w:id="1"/>
     </w:p>
     <w:p>
       <w:pPr>
-        <w:pStyle w:val="Stepheader-GIS"/>
-        <w:rPr>
-          <w:rFonts w:ascii="Helvetica" w:hAnsi="Helvetica" w:cs="Helvetica"/>
-        </w:rPr>
-      </w:pPr>
-      <w:bookmarkStart w:id="2" w:name="_Toc503868363"/>
-      <w:r>
-        <w:t>Open the map document</w:t>
-      </w:r>
-      <w:bookmarkEnd w:id="2"/>
-    </w:p>
-    <w:p>
-      <w:pPr>
         <w:pStyle w:val="Instructions-GIS"/>
       </w:pPr>
       <w:r>
@@ -725,6 +723,7 @@
         <w:rPr>
           <w:noProof/>
         </w:rPr>
+        <w:lastRenderedPageBreak/>
         <w:drawing>
           <wp:inline distT="0" distB="0" distL="0" distR="0">
             <wp:extent cx="5334744" cy="2305372"/>
@@ -802,14 +801,14 @@
       <w:pPr>
         <w:pStyle w:val="Stepheader-GIS"/>
       </w:pPr>
-      <w:bookmarkStart w:id="3" w:name="_Toc503868364"/>
+      <w:bookmarkStart w:id="2" w:name="_Toc503868364"/>
       <w:r>
         <w:t xml:space="preserve">Distance to the closest </w:t>
       </w:r>
       <w:r>
         <w:t>Walmart</w:t>
       </w:r>
-      <w:bookmarkEnd w:id="3"/>
+      <w:bookmarkEnd w:id="2"/>
     </w:p>
     <w:p>
       <w:pPr>
@@ -941,6 +940,7 @@
         <w:pStyle w:val="Instructions-GIS"/>
       </w:pPr>
       <w:r>
+        <w:lastRenderedPageBreak/>
         <w:t xml:space="preserve">  </w:t>
       </w:r>
       <w:r>
@@ -1224,7 +1224,17 @@
         <w:t>closest</w:t>
       </w:r>
       <w:r>
-        <w:t xml:space="preserve"> Walmart. Note that the distance units are those of the map or layer coordinate system. Also note that the Euclidian distance is sensitive to the coordinate system used (i.e. you should choose a </w:t>
+        <w:t xml:space="preserve"> Walmart. Note that the distance units are those of the map or layer coordinate system. </w:t>
+      </w:r>
+      <w:r>
+        <w:lastRenderedPageBreak/>
+        <w:t>Also note that the Euclidian distance is sensitive to the coordinate syste</w:t>
+      </w:r>
+      <w:r>
+        <w:t>m used (i.e. you should choose</w:t>
+      </w:r>
+      <w:r>
+        <w:t xml:space="preserve"> </w:t>
       </w:r>
       <w:r>
         <w:t>one</w:t>
@@ -1237,6 +1247,78 @@
       </w:r>
       <w:r>
         <w:t>).</w:t>
+      </w:r>
+      <w:r>
+        <w:t xml:space="preserve"> If you are using version 10.7 or greater of the software, you also have the option of adopting the </w:t>
+      </w:r>
+      <w:r>
+        <w:rPr>
+          <w:b/>
+        </w:rPr>
+        <w:t>geodesic</w:t>
+      </w:r>
+      <w:r>
+        <w:t xml:space="preserve"> method of </w:t>
+      </w:r>
+      <w:bookmarkStart w:id="3" w:name="_GoBack"/>
+      <w:bookmarkEnd w:id="3"/>
+      <w:r>
+        <w:t>distance measurement over the default planar method.</w:t>
+      </w:r>
+    </w:p>
+    <w:p>
+      <w:r>
+        <w:rPr>
+          <w:noProof/>
+        </w:rPr>
+        <w:drawing>
+          <wp:inline distT="0" distB="0" distL="0" distR="0">
+            <wp:extent cx="2381250" cy="927100"/>
+            <wp:effectExtent l="0" t="0" r="0" b="6350"/>
+            <wp:docPr id="3" name="Picture 3"/>
+            <wp:cNvGraphicFramePr>
+              <a:graphicFrameLocks xmlns:a="http://schemas.openxmlformats.org/drawingml/2006/main" noChangeAspect="1"/>
+            </wp:cNvGraphicFramePr>
+            <a:graphic xmlns:a="http://schemas.openxmlformats.org/drawingml/2006/main">
+              <a:graphicData uri="http://schemas.openxmlformats.org/drawingml/2006/picture">
+                <pic:pic xmlns:pic="http://schemas.openxmlformats.org/drawingml/2006/picture">
+                  <pic:nvPicPr>
+                    <pic:cNvPr id="0" name="Picture 5"/>
+                    <pic:cNvPicPr>
+                      <a:picLocks noChangeAspect="1" noChangeArrowheads="1"/>
+                    </pic:cNvPicPr>
+                  </pic:nvPicPr>
+                  <pic:blipFill>
+                    <a:blip r:embed="rId13">
+                      <a:extLst>
+                        <a:ext uri="{28A0092B-C50C-407E-A947-70E740481C1C}">
+                          <a14:useLocalDpi xmlns:a14="http://schemas.microsoft.com/office/drawing/2010/main" val="0"/>
+                        </a:ext>
+                      </a:extLst>
+                    </a:blip>
+                    <a:srcRect/>
+                    <a:stretch>
+                      <a:fillRect/>
+                    </a:stretch>
+                  </pic:blipFill>
+                  <pic:spPr bwMode="auto">
+                    <a:xfrm>
+                      <a:off x="0" y="0"/>
+                      <a:ext cx="2381250" cy="927100"/>
+                    </a:xfrm>
+                    <a:prstGeom prst="rect">
+                      <a:avLst/>
+                    </a:prstGeom>
+                    <a:noFill/>
+                    <a:ln>
+                      <a:noFill/>
+                    </a:ln>
+                  </pic:spPr>
+                </pic:pic>
+              </a:graphicData>
+            </a:graphic>
+          </wp:inline>
+        </w:drawing>
       </w:r>
     </w:p>
     <w:p>
@@ -1429,7 +1511,7 @@
                     <pic:cNvPicPr/>
                   </pic:nvPicPr>
                   <pic:blipFill>
-                    <a:blip r:embed="rId13">
+                    <a:blip r:embed="rId14">
                       <a:extLst>
                         <a:ext uri="{28A0092B-C50C-407E-A947-70E740481C1C}">
                           <a14:useLocalDpi xmlns:a14="http://schemas.microsoft.com/office/drawing/2010/main" val="0"/>
@@ -1570,7 +1652,7 @@
                     <pic:cNvPicPr/>
                   </pic:nvPicPr>
                   <pic:blipFill>
-                    <a:blip r:embed="rId14">
+                    <a:blip r:embed="rId15">
                       <a:extLst>
                         <a:ext uri="{28A0092B-C50C-407E-A947-70E740481C1C}">
                           <a14:useLocalDpi xmlns:a14="http://schemas.microsoft.com/office/drawing/2010/main" val="0"/>
@@ -1612,6 +1694,7 @@
         <w:rPr>
           <w:rFonts w:cstheme="minorHAnsi"/>
         </w:rPr>
+        <w:lastRenderedPageBreak/>
         <w:t xml:space="preserve"> </w:t>
       </w:r>
       <w:r>
@@ -1641,7 +1724,7 @@
                     <pic:cNvPicPr/>
                   </pic:nvPicPr>
                   <pic:blipFill>
-                    <a:blip r:embed="rId15">
+                    <a:blip r:embed="rId16">
                       <a:extLst>
                         <a:ext uri="{28A0092B-C50C-407E-A947-70E740481C1C}">
                           <a14:useLocalDpi xmlns:a14="http://schemas.microsoft.com/office/drawing/2010/main" val="0"/>
@@ -1742,7 +1825,7 @@
                     <pic:cNvPicPr/>
                   </pic:nvPicPr>
                   <pic:blipFill>
-                    <a:blip r:embed="rId16"/>
+                    <a:blip r:embed="rId17"/>
                     <a:stretch>
                       <a:fillRect/>
                     </a:stretch>
@@ -1805,7 +1888,7 @@
                     <pic:cNvPicPr/>
                   </pic:nvPicPr>
                   <pic:blipFill>
-                    <a:blip r:embed="rId17">
+                    <a:blip r:embed="rId18">
                       <a:extLst>
                         <a:ext uri="{28A0092B-C50C-407E-A947-70E740481C1C}">
                           <a14:useLocalDpi xmlns:a14="http://schemas.microsoft.com/office/drawing/2010/main" val="0"/>
@@ -1901,6 +1984,7 @@
         <w:rPr>
           <w:rFonts w:cstheme="minorHAnsi"/>
         </w:rPr>
+        <w:lastRenderedPageBreak/>
         <w:t xml:space="preserve">In the next step, you will learn how to summarize pixel values </w:t>
       </w:r>
       <w:r>
@@ -2023,7 +2107,7 @@
                     <pic:cNvPicPr/>
                   </pic:nvPicPr>
                   <pic:blipFill>
-                    <a:blip r:embed="rId18"/>
+                    <a:blip r:embed="rId19"/>
                     <a:stretch>
                       <a:fillRect/>
                     </a:stretch>
@@ -2096,7 +2180,7 @@
                     <pic:cNvPicPr/>
                   </pic:nvPicPr>
                   <pic:blipFill>
-                    <a:blip r:embed="rId19">
+                    <a:blip r:embed="rId20">
                       <a:extLst>
                         <a:ext uri="{28A0092B-C50C-407E-A947-70E740481C1C}">
                           <a14:useLocalDpi xmlns:a14="http://schemas.microsoft.com/office/drawing/2010/main" val="0"/>
@@ -2148,6 +2232,7 @@
         <w:rPr>
           <w:b/>
         </w:rPr>
+        <w:lastRenderedPageBreak/>
         <w:t>Right-click</w:t>
       </w:r>
       <w:r>
@@ -2204,7 +2289,7 @@
                     <pic:cNvPicPr/>
                   </pic:nvPicPr>
                   <pic:blipFill>
-                    <a:blip r:embed="rId20">
+                    <a:blip r:embed="rId21">
                       <a:extLst>
                         <a:ext uri="{28A0092B-C50C-407E-A947-70E740481C1C}">
                           <a14:useLocalDpi xmlns:a14="http://schemas.microsoft.com/office/drawing/2010/main" val="0"/>
@@ -2286,7 +2371,7 @@
                     <pic:cNvPicPr/>
                   </pic:nvPicPr>
                   <pic:blipFill>
-                    <a:blip r:embed="rId21">
+                    <a:blip r:embed="rId22">
                       <a:extLst>
                         <a:ext uri="{28A0092B-C50C-407E-A947-70E740481C1C}">
                           <a14:useLocalDpi xmlns:a14="http://schemas.microsoft.com/office/drawing/2010/main" val="0"/>
@@ -2428,6 +2513,7 @@
           <w:sz w:val="20"/>
           <w:szCs w:val="20"/>
         </w:rPr>
+        <w:lastRenderedPageBreak/>
         <w:drawing>
           <wp:inline distT="0" distB="0" distL="0" distR="0" wp14:anchorId="6A2AE26B" wp14:editId="0A3D125E">
             <wp:extent cx="723014" cy="252965"/>
@@ -2444,7 +2530,7 @@
                     <pic:cNvPicPr/>
                   </pic:nvPicPr>
                   <pic:blipFill>
-                    <a:blip r:embed="rId22" cstate="print">
+                    <a:blip r:embed="rId23" cstate="print">
                       <a:extLst>
                         <a:ext uri="{28A0092B-C50C-407E-A947-70E740481C1C}">
                           <a14:useLocalDpi xmlns:a14="http://schemas.microsoft.com/office/drawing/2010/main" val="0"/>
@@ -2509,13 +2595,14 @@
           <w:tag w:val=""/>
           <w:id w:val="96376926"/>
           <w:dataBinding w:prefixMappings="xmlns:ns0='http://schemas.microsoft.com/office/2006/coverPageProps' " w:xpath="/ns0:CoverPageProperties[1]/ns0:PublishDate[1]" w:storeItemID="{55AF091B-3C7A-41E3-B477-F2FDAA23CFDA}"/>
-          <w:date w:fullDate="2018-07-12T00:00:00Z">
+          <w:date w:fullDate="2019-10-16T00:00:00Z">
             <w:dateFormat w:val="M/d/yyyy"/>
             <w:lid w:val="en-US"/>
             <w:storeMappedDataAs w:val="dateTime"/>
             <w:calendar w:val="gregorian"/>
           </w:date>
         </w:sdtPr>
+        <w:sdtEndPr/>
         <w:sdtContent>
           <w:r>
             <w:rPr>
@@ -2524,7 +2611,7 @@
               <w:sz w:val="20"/>
               <w:szCs w:val="20"/>
             </w:rPr>
-            <w:t>7/12/2018</w:t>
+            <w:t>10/16/2019</w:t>
           </w:r>
         </w:sdtContent>
       </w:sdt>
@@ -4521,7 +4608,7 @@
 
 <file path=customXml/item1.xml><?xml version="1.0" encoding="utf-8"?>
 <CoverPageProperties xmlns="http://schemas.microsoft.com/office/2006/coverPageProps">
-  <PublishDate>2018-07-12T00:00:00</PublishDate>
+  <PublishDate>2019-10-16T00:00:00</PublishDate>
   <Abstract/>
   <CompanyAddress/>
   <CompanyPhone/>
@@ -4543,7 +4630,7 @@
 </file>
 
 <file path=customXml/itemProps2.xml><?xml version="1.0" encoding="utf-8"?>
-<ds:datastoreItem xmlns:ds="http://schemas.openxmlformats.org/officeDocument/2006/customXml" ds:itemID="{9AFBD16C-C4DD-4BE1-8A75-54E76874EDBD}">
+<ds:datastoreItem xmlns:ds="http://schemas.openxmlformats.org/officeDocument/2006/customXml" ds:itemID="{59B8823B-0CCE-4575-A445-25F23186C4FF}">
   <ds:schemaRefs>
     <ds:schemaRef ds:uri="http://schemas.openxmlformats.org/officeDocument/2006/bibliography"/>
   </ds:schemaRefs>
